--- a/examples/prop-de-testes-01.docx
+++ b/examples/prop-de-testes-01.docx
@@ -308,7 +308,6 @@
           <w:b/>
           <w:bCs/>
         </w:rPr>
-        <w:lastRenderedPageBreak/>
         <w:t>Considerando</w:t>
       </w:r>
       <w:r>
@@ -922,7 +921,7 @@
                               <wp:inline distT="0" distB="0" distL="0" distR="0" wp14:anchorId="0FA96927" wp14:editId="7133B6DC">
                                 <wp:extent cx="1031240" cy="1148715"/>
                                 <wp:effectExtent l="19050" t="0" r="0" b="0"/>
-                                <wp:docPr id="1" name="Imagem 1" descr="brasao"/>
+                                <wp:docPr id="120986972" name="Imagem 120986972" descr="brasao"/>
                                 <wp:cNvGraphicFramePr>
                                   <a:graphicFrameLocks xmlns:a="http://schemas.openxmlformats.org/drawingml/2006/main" noChangeAspect="1"/>
                                 </wp:cNvGraphicFramePr>
@@ -996,7 +995,7 @@
                         <wp:inline distT="0" distB="0" distL="0" distR="0" wp14:anchorId="0FA96927" wp14:editId="7133B6DC">
                           <wp:extent cx="1031240" cy="1148715"/>
                           <wp:effectExtent l="19050" t="0" r="0" b="0"/>
-                          <wp:docPr id="1" name="Imagem 1" descr="brasao"/>
+                          <wp:docPr id="120986972" name="Imagem 120986972" descr="brasao"/>
                           <wp:cNvGraphicFramePr>
                             <a:graphicFrameLocks xmlns:a="http://schemas.openxmlformats.org/drawingml/2006/main" noChangeAspect="1"/>
                           </wp:cNvGraphicFramePr>
@@ -1507,7 +1506,6 @@
   <w:style w:type="character" w:default="1" w:styleId="Fontepargpadro">
     <w:name w:val="Default Paragraph Font"/>
     <w:uiPriority w:val="1"/>
-    <w:semiHidden/>
     <w:unhideWhenUsed/>
   </w:style>
   <w:style w:type="table" w:default="1" w:styleId="Tabelanormal">
